--- a/RRScheduler.docx
+++ b/RRScheduler.docx
@@ -28,19 +28,11 @@
     </w:p>
     <w:p>
       <w:pPr>
-        <w:spacing w:after="0"/>
         <w:rPr>
-          <w:sz w:val="20"/>
-          <w:szCs w:val="20"/>
+          <w:sz w:val="36"/>
+          <w:szCs w:val="36"/>
         </w:rPr>
       </w:pPr>
-      <w:r>
-        <w:rPr>
-          <w:sz w:val="20"/>
-          <w:szCs w:val="20"/>
-        </w:rPr>
-        <w:t xml:space="preserve">Uses: ALL SCREENS </w:t>
-      </w:r>
     </w:p>
     <w:p>
       <w:pPr>
@@ -55,21 +47,7 @@
           <w:sz w:val="20"/>
           <w:szCs w:val="20"/>
         </w:rPr>
-        <w:t xml:space="preserve">Extends: </w:t>
-      </w:r>
-    </w:p>
-    <w:p>
-      <w:pPr>
-        <w:spacing w:after="0"/>
-        <w:rPr>
-          <w:sz w:val="20"/>
-          <w:szCs w:val="20"/>
-        </w:rPr>
-      </w:pPr>
-    </w:p>
-    <w:p>
-      <w:r>
-        <w:t xml:space="preserve">INTERFACE: </w:t>
+        <w:t>Field Variables:</w:t>
       </w:r>
     </w:p>
     <w:tbl>
@@ -123,7 +101,7 @@
           <w:p>
             <w:proofErr w:type="spellStart"/>
             <w:r>
-              <w:t>readyQueue</w:t>
+              <w:t>readyQ</w:t>
             </w:r>
             <w:proofErr w:type="spellEnd"/>
           </w:p>
@@ -144,21 +122,32 @@
           <w:tcPr>
             <w:tcW w:w="2504" w:type="dxa"/>
           </w:tcPr>
-          <w:p/>
+          <w:p>
+            <w:r>
+              <w:t xml:space="preserve">A static reference to the </w:t>
+            </w:r>
+            <w:proofErr w:type="spellStart"/>
+            <w:r>
+              <w:t>ReadyQueue</w:t>
+            </w:r>
+            <w:proofErr w:type="spellEnd"/>
+            <w:r>
+              <w:t>.</w:t>
+            </w:r>
+          </w:p>
         </w:tc>
       </w:tr>
       <w:tr>
-        <w:trPr>
-          <w:trHeight w:val="647"/>
-        </w:trPr>
         <w:tc>
           <w:tcPr>
             <w:tcW w:w="2423" w:type="dxa"/>
           </w:tcPr>
           <w:p>
-            <w:r>
-              <w:t>generator</w:t>
-            </w:r>
+            <w:proofErr w:type="spellStart"/>
+            <w:r>
+              <w:t>messageTime</w:t>
+            </w:r>
+            <w:proofErr w:type="spellEnd"/>
           </w:p>
         </w:tc>
         <w:tc>
@@ -166,16 +155,22 @@
             <w:tcW w:w="2391" w:type="dxa"/>
           </w:tcPr>
           <w:p>
-            <w:r>
-              <w:t>Generator</w:t>
-            </w:r>
+            <w:proofErr w:type="spellStart"/>
+            <w:r>
+              <w:t>int</w:t>
+            </w:r>
+            <w:proofErr w:type="spellEnd"/>
           </w:p>
         </w:tc>
         <w:tc>
           <w:tcPr>
             <w:tcW w:w="2504" w:type="dxa"/>
           </w:tcPr>
-          <w:p/>
+          <w:p>
+            <w:r>
+              <w:t>The time threads should wait before continuing after printing a message (This is so the output generated is more friendly to the human observer- so it doesn't run too fast)</w:t>
+            </w:r>
+          </w:p>
         </w:tc>
       </w:tr>
       <w:tr>
@@ -183,83 +178,13 @@
           <w:tcPr>
             <w:tcW w:w="2423" w:type="dxa"/>
           </w:tcPr>
-          <w:p>
-            <w:r>
-              <w:t>dispatcher</w:t>
-            </w:r>
-          </w:p>
+          <w:p/>
         </w:tc>
         <w:tc>
           <w:tcPr>
             <w:tcW w:w="2391" w:type="dxa"/>
           </w:tcPr>
-          <w:p>
-            <w:r>
-              <w:t>Dispatcher</w:t>
-            </w:r>
-          </w:p>
-        </w:tc>
-        <w:tc>
-          <w:tcPr>
-            <w:tcW w:w="2504" w:type="dxa"/>
-          </w:tcPr>
           <w:p/>
-        </w:tc>
-      </w:tr>
-      <w:tr>
-        <w:tc>
-          <w:tcPr>
-            <w:tcW w:w="2423" w:type="dxa"/>
-          </w:tcPr>
-          <w:p>
-            <w:proofErr w:type="spellStart"/>
-            <w:r>
-              <w:t>cpu</w:t>
-            </w:r>
-            <w:proofErr w:type="spellEnd"/>
-          </w:p>
-        </w:tc>
-        <w:tc>
-          <w:tcPr>
-            <w:tcW w:w="2391" w:type="dxa"/>
-          </w:tcPr>
-          <w:p>
-            <w:r>
-              <w:t>CPU</w:t>
-            </w:r>
-          </w:p>
-        </w:tc>
-        <w:tc>
-          <w:tcPr>
-            <w:tcW w:w="2504" w:type="dxa"/>
-          </w:tcPr>
-          <w:p/>
-        </w:tc>
-      </w:tr>
-      <w:tr>
-        <w:tc>
-          <w:tcPr>
-            <w:tcW w:w="2423" w:type="dxa"/>
-          </w:tcPr>
-          <w:p>
-            <w:proofErr w:type="spellStart"/>
-            <w:r>
-              <w:t>grimReaper</w:t>
-            </w:r>
-            <w:proofErr w:type="spellEnd"/>
-          </w:p>
-        </w:tc>
-        <w:tc>
-          <w:tcPr>
-            <w:tcW w:w="2391" w:type="dxa"/>
-          </w:tcPr>
-          <w:p>
-            <w:proofErr w:type="spellStart"/>
-            <w:r>
-              <w:t>GrimReaper</w:t>
-            </w:r>
-            <w:proofErr w:type="spellEnd"/>
-          </w:p>
         </w:tc>
         <w:tc>
           <w:tcPr>
@@ -270,6 +195,11 @@
       </w:tr>
     </w:tbl>
     <w:p/>
+    <w:p>
+      <w:r>
+        <w:t xml:space="preserve">INTERFACE: </w:t>
+      </w:r>
+    </w:p>
     <w:tbl>
       <w:tblPr>
         <w:tblStyle w:val="TableGrid"/>
@@ -277,17 +207,17 @@
         <w:tblLook w:val="04A0"/>
       </w:tblPr>
       <w:tblGrid>
-        <w:gridCol w:w="2943"/>
-        <w:gridCol w:w="2924"/>
-        <w:gridCol w:w="2905"/>
-        <w:gridCol w:w="2922"/>
-        <w:gridCol w:w="4254"/>
-        <w:gridCol w:w="1980"/>
+        <w:gridCol w:w="2900"/>
+        <w:gridCol w:w="2877"/>
+        <w:gridCol w:w="2861"/>
+        <w:gridCol w:w="2890"/>
+        <w:gridCol w:w="4205"/>
+        <w:gridCol w:w="2195"/>
       </w:tblGrid>
       <w:tr>
         <w:tc>
           <w:tcPr>
-            <w:tcW w:w="2943" w:type="dxa"/>
+            <w:tcW w:w="2900" w:type="dxa"/>
           </w:tcPr>
           <w:p>
             <w:r>
@@ -297,7 +227,7 @@
         </w:tc>
         <w:tc>
           <w:tcPr>
-            <w:tcW w:w="2924" w:type="dxa"/>
+            <w:tcW w:w="2877" w:type="dxa"/>
           </w:tcPr>
           <w:p>
             <w:r>
@@ -307,7 +237,7 @@
         </w:tc>
         <w:tc>
           <w:tcPr>
-            <w:tcW w:w="2905" w:type="dxa"/>
+            <w:tcW w:w="2861" w:type="dxa"/>
           </w:tcPr>
           <w:p>
             <w:r>
@@ -317,7 +247,7 @@
         </w:tc>
         <w:tc>
           <w:tcPr>
-            <w:tcW w:w="2922" w:type="dxa"/>
+            <w:tcW w:w="2890" w:type="dxa"/>
           </w:tcPr>
           <w:p>
             <w:r>
@@ -327,7 +257,7 @@
         </w:tc>
         <w:tc>
           <w:tcPr>
-            <w:tcW w:w="4254" w:type="dxa"/>
+            <w:tcW w:w="4205" w:type="dxa"/>
           </w:tcPr>
           <w:p>
             <w:r>
@@ -337,7 +267,7 @@
         </w:tc>
         <w:tc>
           <w:tcPr>
-            <w:tcW w:w="1980" w:type="dxa"/>
+            <w:tcW w:w="2195" w:type="dxa"/>
           </w:tcPr>
           <w:p>
             <w:r>
@@ -349,7 +279,7 @@
       <w:tr>
         <w:tc>
           <w:tcPr>
-            <w:tcW w:w="2943" w:type="dxa"/>
+            <w:tcW w:w="2900" w:type="dxa"/>
           </w:tcPr>
           <w:p>
             <w:r>
@@ -359,502 +289,126 @@
         </w:tc>
         <w:tc>
           <w:tcPr>
-            <w:tcW w:w="2924" w:type="dxa"/>
-          </w:tcPr>
+            <w:tcW w:w="2877" w:type="dxa"/>
+          </w:tcPr>
+          <w:p>
+            <w:r>
+              <w:t xml:space="preserve">String </w:t>
+            </w:r>
+            <w:proofErr w:type="spellStart"/>
+            <w:r>
+              <w:t>args</w:t>
+            </w:r>
+            <w:proofErr w:type="spellEnd"/>
+            <w:r>
+              <w:t>[]</w:t>
+            </w:r>
+          </w:p>
+        </w:tc>
+        <w:tc>
+          <w:tcPr>
+            <w:tcW w:w="2861" w:type="dxa"/>
+          </w:tcPr>
+          <w:p>
+            <w:r>
+              <w:t>-</w:t>
+            </w:r>
+          </w:p>
+        </w:tc>
+        <w:tc>
+          <w:tcPr>
+            <w:tcW w:w="2890" w:type="dxa"/>
+          </w:tcPr>
+          <w:p>
+            <w:r>
+              <w:t>The main method of the project.</w:t>
+            </w:r>
+          </w:p>
           <w:p/>
-        </w:tc>
-        <w:tc>
-          <w:tcPr>
-            <w:tcW w:w="2905" w:type="dxa"/>
-          </w:tcPr>
+          <w:p>
+            <w:r>
+              <w:t xml:space="preserve">Initializes the </w:t>
+            </w:r>
+            <w:proofErr w:type="spellStart"/>
+            <w:r>
+              <w:t>ReadyQueue</w:t>
+            </w:r>
+            <w:proofErr w:type="spellEnd"/>
+            <w:r>
+              <w:t>, Generator and Dispatcher.</w:t>
+            </w:r>
+          </w:p>
+          <w:p>
+            <w:r>
+              <w:t xml:space="preserve">Starts the Generator and Dispatcher threads so they execute concurrently. </w:t>
+            </w:r>
+          </w:p>
           <w:p/>
         </w:tc>
         <w:tc>
           <w:tcPr>
-            <w:tcW w:w="2922" w:type="dxa"/>
-          </w:tcPr>
-          <w:p>
-            <w:r>
-              <w:t>Start each process using the start method.</w:t>
-            </w:r>
-          </w:p>
-          <w:p/>
-          <w:p/>
-          <w:p/>
-        </w:tc>
-        <w:tc>
-          <w:tcPr>
-            <w:tcW w:w="4254" w:type="dxa"/>
-          </w:tcPr>
-          <w:p/>
-        </w:tc>
-        <w:tc>
-          <w:tcPr>
-            <w:tcW w:w="1980" w:type="dxa"/>
-          </w:tcPr>
-          <w:p/>
-        </w:tc>
-      </w:tr>
-      <w:tr>
-        <w:tc>
-          <w:tcPr>
-            <w:tcW w:w="2943" w:type="dxa"/>
-          </w:tcPr>
-          <w:p/>
-        </w:tc>
-        <w:tc>
-          <w:tcPr>
-            <w:tcW w:w="2924" w:type="dxa"/>
-          </w:tcPr>
-          <w:p/>
-        </w:tc>
-        <w:tc>
-          <w:tcPr>
-            <w:tcW w:w="2905" w:type="dxa"/>
-          </w:tcPr>
-          <w:p/>
-        </w:tc>
-        <w:tc>
-          <w:tcPr>
-            <w:tcW w:w="2922" w:type="dxa"/>
-          </w:tcPr>
-          <w:p/>
-        </w:tc>
-        <w:tc>
-          <w:tcPr>
-            <w:tcW w:w="4254" w:type="dxa"/>
-          </w:tcPr>
-          <w:p/>
-        </w:tc>
-        <w:tc>
-          <w:tcPr>
-            <w:tcW w:w="1980" w:type="dxa"/>
-          </w:tcPr>
-          <w:p/>
-        </w:tc>
-      </w:tr>
-      <w:tr>
-        <w:tc>
-          <w:tcPr>
-            <w:tcW w:w="2943" w:type="dxa"/>
-          </w:tcPr>
-          <w:p/>
-        </w:tc>
-        <w:tc>
-          <w:tcPr>
-            <w:tcW w:w="2924" w:type="dxa"/>
-          </w:tcPr>
-          <w:p/>
-        </w:tc>
-        <w:tc>
-          <w:tcPr>
-            <w:tcW w:w="2905" w:type="dxa"/>
-          </w:tcPr>
-          <w:p/>
-        </w:tc>
-        <w:tc>
-          <w:tcPr>
-            <w:tcW w:w="2922" w:type="dxa"/>
-          </w:tcPr>
-          <w:p/>
-        </w:tc>
-        <w:tc>
-          <w:tcPr>
-            <w:tcW w:w="4254" w:type="dxa"/>
-          </w:tcPr>
-          <w:p/>
-        </w:tc>
-        <w:tc>
-          <w:tcPr>
-            <w:tcW w:w="1980" w:type="dxa"/>
-          </w:tcPr>
-          <w:p/>
-        </w:tc>
-      </w:tr>
-      <w:tr>
-        <w:tc>
-          <w:tcPr>
-            <w:tcW w:w="2943" w:type="dxa"/>
-          </w:tcPr>
-          <w:p/>
-        </w:tc>
-        <w:tc>
-          <w:tcPr>
-            <w:tcW w:w="2924" w:type="dxa"/>
-          </w:tcPr>
-          <w:p/>
-        </w:tc>
-        <w:tc>
-          <w:tcPr>
-            <w:tcW w:w="2905" w:type="dxa"/>
-          </w:tcPr>
-          <w:p/>
-        </w:tc>
-        <w:tc>
-          <w:tcPr>
-            <w:tcW w:w="2922" w:type="dxa"/>
-          </w:tcPr>
-          <w:p/>
-        </w:tc>
-        <w:tc>
-          <w:tcPr>
-            <w:tcW w:w="4254" w:type="dxa"/>
-          </w:tcPr>
-          <w:p/>
-        </w:tc>
-        <w:tc>
-          <w:tcPr>
-            <w:tcW w:w="1980" w:type="dxa"/>
-          </w:tcPr>
-          <w:p/>
+            <w:tcW w:w="4205" w:type="dxa"/>
+          </w:tcPr>
+          <w:p>
+            <w:proofErr w:type="spellStart"/>
+            <w:r>
+              <w:t>readyQueue</w:t>
+            </w:r>
+            <w:proofErr w:type="spellEnd"/>
+            <w:r>
+              <w:t xml:space="preserve">=new </w:t>
+            </w:r>
+            <w:proofErr w:type="spellStart"/>
+            <w:r>
+              <w:t>ReadyQueue</w:t>
+            </w:r>
+            <w:proofErr w:type="spellEnd"/>
+            <w:r>
+              <w:t>();</w:t>
+            </w:r>
+          </w:p>
+          <w:p>
+            <w:proofErr w:type="spellStart"/>
+            <w:r>
+              <w:t>messageTime</w:t>
+            </w:r>
+            <w:proofErr w:type="spellEnd"/>
+            <w:r>
+              <w:t>=500;</w:t>
+            </w:r>
+          </w:p>
+        </w:tc>
+        <w:tc>
+          <w:tcPr>
+            <w:tcW w:w="2195" w:type="dxa"/>
+          </w:tcPr>
+          <w:p>
+            <w:proofErr w:type="spellStart"/>
+            <w:r>
+              <w:t>Generator.Generator</w:t>
+            </w:r>
+            <w:proofErr w:type="spellEnd"/>
+          </w:p>
+          <w:p>
+            <w:proofErr w:type="spellStart"/>
+            <w:r>
+              <w:t>Dispatcher.Dispatcher</w:t>
+            </w:r>
+            <w:proofErr w:type="spellEnd"/>
+          </w:p>
+          <w:p>
+            <w:proofErr w:type="spellStart"/>
+            <w:r>
+              <w:t>Thread.join</w:t>
+            </w:r>
+            <w:proofErr w:type="spellEnd"/>
+            <w:r>
+              <w:t>()</w:t>
+            </w:r>
+          </w:p>
         </w:tc>
       </w:tr>
     </w:tbl>
-    <w:p/>
-    <w:p/>
-    <w:p>
-      <w:r>
-        <w:t>IMPLEMENTATION</w:t>
-      </w:r>
-    </w:p>
-    <w:tbl>
-      <w:tblPr>
-        <w:tblStyle w:val="TableGrid"/>
-        <w:tblW w:w="0" w:type="auto"/>
-        <w:tblLook w:val="04A0"/>
-      </w:tblPr>
-      <w:tblGrid>
-        <w:gridCol w:w="2423"/>
-        <w:gridCol w:w="2391"/>
-        <w:gridCol w:w="2504"/>
-      </w:tblGrid>
-      <w:tr>
-        <w:tc>
-          <w:tcPr>
-            <w:tcW w:w="2423" w:type="dxa"/>
-          </w:tcPr>
-          <w:p>
-            <w:r>
-              <w:t>Field Name</w:t>
-            </w:r>
-          </w:p>
-        </w:tc>
-        <w:tc>
-          <w:tcPr>
-            <w:tcW w:w="2391" w:type="dxa"/>
-          </w:tcPr>
-          <w:p>
-            <w:r>
-              <w:t>Type</w:t>
-            </w:r>
-          </w:p>
-        </w:tc>
-        <w:tc>
-          <w:tcPr>
-            <w:tcW w:w="2504" w:type="dxa"/>
-          </w:tcPr>
-          <w:p>
-            <w:r>
-              <w:t>Meaning</w:t>
-            </w:r>
-          </w:p>
-        </w:tc>
-      </w:tr>
-      <w:tr>
-        <w:tc>
-          <w:tcPr>
-            <w:tcW w:w="2423" w:type="dxa"/>
-          </w:tcPr>
-          <w:p/>
-        </w:tc>
-        <w:tc>
-          <w:tcPr>
-            <w:tcW w:w="2391" w:type="dxa"/>
-          </w:tcPr>
-          <w:p/>
-        </w:tc>
-        <w:tc>
-          <w:tcPr>
-            <w:tcW w:w="2504" w:type="dxa"/>
-          </w:tcPr>
-          <w:p/>
-        </w:tc>
-      </w:tr>
-      <w:tr>
-        <w:tc>
-          <w:tcPr>
-            <w:tcW w:w="2423" w:type="dxa"/>
-          </w:tcPr>
-          <w:p/>
-        </w:tc>
-        <w:tc>
-          <w:tcPr>
-            <w:tcW w:w="2391" w:type="dxa"/>
-          </w:tcPr>
-          <w:p/>
-        </w:tc>
-        <w:tc>
-          <w:tcPr>
-            <w:tcW w:w="2504" w:type="dxa"/>
-          </w:tcPr>
-          <w:p/>
-        </w:tc>
-      </w:tr>
-      <w:tr>
-        <w:tc>
-          <w:tcPr>
-            <w:tcW w:w="2423" w:type="dxa"/>
-          </w:tcPr>
-          <w:p/>
-        </w:tc>
-        <w:tc>
-          <w:tcPr>
-            <w:tcW w:w="2391" w:type="dxa"/>
-          </w:tcPr>
-          <w:p/>
-        </w:tc>
-        <w:tc>
-          <w:tcPr>
-            <w:tcW w:w="2504" w:type="dxa"/>
-          </w:tcPr>
-          <w:p/>
-        </w:tc>
-      </w:tr>
-    </w:tbl>
-    <w:p/>
-    <w:tbl>
-      <w:tblPr>
-        <w:tblStyle w:val="TableGrid"/>
-        <w:tblW w:w="0" w:type="auto"/>
-        <w:tblLook w:val="04A0"/>
-      </w:tblPr>
-      <w:tblGrid>
-        <w:gridCol w:w="2258"/>
-        <w:gridCol w:w="1894"/>
-        <w:gridCol w:w="2022"/>
-        <w:gridCol w:w="1836"/>
-        <w:gridCol w:w="4164"/>
-        <w:gridCol w:w="1836"/>
-      </w:tblGrid>
-      <w:tr>
-        <w:tc>
-          <w:tcPr>
-            <w:tcW w:w="2258" w:type="dxa"/>
-          </w:tcPr>
-          <w:p>
-            <w:r>
-              <w:t>Method Name</w:t>
-            </w:r>
-          </w:p>
-        </w:tc>
-        <w:tc>
-          <w:tcPr>
-            <w:tcW w:w="1894" w:type="dxa"/>
-          </w:tcPr>
-          <w:p>
-            <w:r>
-              <w:t>Input</w:t>
-            </w:r>
-          </w:p>
-        </w:tc>
-        <w:tc>
-          <w:tcPr>
-            <w:tcW w:w="2022" w:type="dxa"/>
-          </w:tcPr>
-          <w:p>
-            <w:r>
-              <w:t>Output</w:t>
-            </w:r>
-          </w:p>
-        </w:tc>
-        <w:tc>
-          <w:tcPr>
-            <w:tcW w:w="1836" w:type="dxa"/>
-          </w:tcPr>
-          <w:p>
-            <w:r>
-              <w:t>Description</w:t>
-            </w:r>
-          </w:p>
-        </w:tc>
-        <w:tc>
-          <w:tcPr>
-            <w:tcW w:w="4164" w:type="dxa"/>
-          </w:tcPr>
-          <w:p>
-            <w:r>
-              <w:t>State Transitions</w:t>
-            </w:r>
-          </w:p>
-        </w:tc>
-        <w:tc>
-          <w:tcPr>
-            <w:tcW w:w="1836" w:type="dxa"/>
-          </w:tcPr>
-          <w:p>
-            <w:r>
-              <w:t>Dependencies</w:t>
-            </w:r>
-          </w:p>
-        </w:tc>
-      </w:tr>
-      <w:tr>
-        <w:tc>
-          <w:tcPr>
-            <w:tcW w:w="2258" w:type="dxa"/>
-          </w:tcPr>
-          <w:p>
-            <w:r>
-              <w:t>run()</w:t>
-            </w:r>
-          </w:p>
-        </w:tc>
-        <w:tc>
-          <w:tcPr>
-            <w:tcW w:w="1894" w:type="dxa"/>
-          </w:tcPr>
-          <w:p/>
-        </w:tc>
-        <w:tc>
-          <w:tcPr>
-            <w:tcW w:w="2022" w:type="dxa"/>
-          </w:tcPr>
-          <w:p>
-            <w:r>
-              <w:t>Runs all the processes!</w:t>
-            </w:r>
-          </w:p>
-        </w:tc>
-        <w:tc>
-          <w:tcPr>
-            <w:tcW w:w="1836" w:type="dxa"/>
-          </w:tcPr>
-          <w:p>
-            <w:r>
-              <w:t>Runs all the processes!</w:t>
-            </w:r>
-          </w:p>
-        </w:tc>
-        <w:tc>
-          <w:tcPr>
-            <w:tcW w:w="4164" w:type="dxa"/>
-          </w:tcPr>
-          <w:p/>
-        </w:tc>
-        <w:tc>
-          <w:tcPr>
-            <w:tcW w:w="1836" w:type="dxa"/>
-          </w:tcPr>
-          <w:p>
-            <w:r>
-              <w:t>Generator</w:t>
-            </w:r>
-          </w:p>
-          <w:p>
-            <w:proofErr w:type="spellStart"/>
-            <w:r>
-              <w:t>GrimReaper</w:t>
-            </w:r>
-            <w:proofErr w:type="spellEnd"/>
-          </w:p>
-          <w:p>
-            <w:r>
-              <w:t>Dispatcher</w:t>
-            </w:r>
-          </w:p>
-          <w:p>
-            <w:proofErr w:type="spellStart"/>
-            <w:r>
-              <w:t>ReadyQueue</w:t>
-            </w:r>
-            <w:proofErr w:type="spellEnd"/>
-          </w:p>
-          <w:p>
-            <w:r>
-              <w:t>CPU</w:t>
-            </w:r>
-          </w:p>
-          <w:p/>
-        </w:tc>
-      </w:tr>
-      <w:tr>
-        <w:tc>
-          <w:tcPr>
-            <w:tcW w:w="2258" w:type="dxa"/>
-          </w:tcPr>
-          <w:p/>
-        </w:tc>
-        <w:tc>
-          <w:tcPr>
-            <w:tcW w:w="1894" w:type="dxa"/>
-          </w:tcPr>
-          <w:p/>
-        </w:tc>
-        <w:tc>
-          <w:tcPr>
-            <w:tcW w:w="2022" w:type="dxa"/>
-          </w:tcPr>
-          <w:p/>
-        </w:tc>
-        <w:tc>
-          <w:tcPr>
-            <w:tcW w:w="1836" w:type="dxa"/>
-          </w:tcPr>
-          <w:p/>
-        </w:tc>
-        <w:tc>
-          <w:tcPr>
-            <w:tcW w:w="4164" w:type="dxa"/>
-          </w:tcPr>
-          <w:p/>
-        </w:tc>
-        <w:tc>
-          <w:tcPr>
-            <w:tcW w:w="1836" w:type="dxa"/>
-          </w:tcPr>
-          <w:p/>
-        </w:tc>
-      </w:tr>
-      <w:tr>
-        <w:tc>
-          <w:tcPr>
-            <w:tcW w:w="2258" w:type="dxa"/>
-          </w:tcPr>
-          <w:p/>
-        </w:tc>
-        <w:tc>
-          <w:tcPr>
-            <w:tcW w:w="1894" w:type="dxa"/>
-          </w:tcPr>
-          <w:p/>
-        </w:tc>
-        <w:tc>
-          <w:tcPr>
-            <w:tcW w:w="2022" w:type="dxa"/>
-          </w:tcPr>
-          <w:p/>
-        </w:tc>
-        <w:tc>
-          <w:tcPr>
-            <w:tcW w:w="1836" w:type="dxa"/>
-          </w:tcPr>
-          <w:p/>
-        </w:tc>
-        <w:tc>
-          <w:tcPr>
-            <w:tcW w:w="4164" w:type="dxa"/>
-          </w:tcPr>
-          <w:p/>
-        </w:tc>
-        <w:tc>
-          <w:tcPr>
-            <w:tcW w:w="1836" w:type="dxa"/>
-          </w:tcPr>
-          <w:p/>
-        </w:tc>
-      </w:tr>
-    </w:tbl>
-    <w:p/>
     <w:p/>
     <w:p/>
     <w:sectPr>
